--- a/第二版/参数说明文档.docx
+++ b/第二版/参数说明文档.docx
@@ -568,25 +568,7 @@
           <w:bCs w:val="0"/>
           <w:lang w:val="en-US" w:eastAsia="zh-CN"/>
         </w:rPr>
-        <w:t>X1_,y1_：当前</w:t>
-      </w:r>
-      <w:r>
-        <w:rPr>
-          <w:rFonts w:hint="eastAsia"/>
-          <w:b w:val="0"/>
-          <w:bCs w:val="0"/>
-          <w:lang w:val="en-US" w:eastAsia="zh-CN"/>
-        </w:rPr>
-        <w:t>大臂</w:t>
-      </w:r>
-      <w:r>
-        <w:rPr>
-          <w:rFonts w:hint="eastAsia"/>
-          <w:b w:val="0"/>
-          <w:bCs w:val="0"/>
-          <w:lang w:val="en-US" w:eastAsia="zh-CN"/>
-        </w:rPr>
-        <w:t>末端位置（在pattern=3时为运动后大臂末端位置）</w:t>
+        <w:t>X1_,y1_：当前大臂末端位置（在pattern=3时为运动后大臂末端位置）</w:t>
       </w:r>
     </w:p>
     <w:p>
@@ -646,16 +628,7 @@
           <w:bCs w:val="0"/>
           <w:lang w:val="en-US" w:eastAsia="zh-CN"/>
         </w:rPr>
-        <w:t>height：工作时</w:t>
-      </w:r>
-      <w:r>
-        <w:rPr>
-          <w:rFonts w:hint="eastAsia"/>
-          <w:b w:val="0"/>
-          <w:bCs w:val="0"/>
-          <w:lang w:val="en-US" w:eastAsia="zh-CN"/>
-        </w:rPr>
-        <w:t>希望工作点到产线间的距离</w:t>
+        <w:t>height：工作时希望工作点到产线间的距离</w:t>
       </w:r>
     </w:p>
     <w:p>
@@ -696,94 +669,94 @@
           <w:lang w:val="en-US" w:eastAsia="zh-CN"/>
         </w:rPr>
       </w:pPr>
+    </w:p>
+    <w:p>
+      <w:pPr>
+        <w:rPr>
+          <w:rFonts w:hint="eastAsia"/>
+          <w:b w:val="0"/>
+          <w:bCs w:val="0"/>
+          <w:lang w:val="en-US" w:eastAsia="zh-CN"/>
+        </w:rPr>
+      </w:pPr>
+      <w:r>
+        <w:rPr>
+          <w:rFonts w:hint="eastAsia"/>
+          <w:b w:val="0"/>
+          <w:bCs w:val="0"/>
+          <w:lang w:val="en-US" w:eastAsia="zh-CN"/>
+        </w:rPr>
+        <w:t>max：前三轴中所需旋转角度中的最大值</w:t>
+      </w:r>
+    </w:p>
+    <w:p>
+      <w:pPr>
+        <w:rPr>
+          <w:rFonts w:hint="eastAsia"/>
+          <w:b w:val="0"/>
+          <w:bCs w:val="0"/>
+          <w:lang w:val="en-US" w:eastAsia="zh-CN"/>
+        </w:rPr>
+      </w:pPr>
+      <w:r>
+        <w:rPr>
+          <w:rFonts w:hint="eastAsia"/>
+          <w:b w:val="0"/>
+          <w:bCs w:val="0"/>
+          <w:lang w:val="en-US" w:eastAsia="zh-CN"/>
+        </w:rPr>
+        <w:t>k：需要将路径划分成的个数</w:t>
+      </w:r>
+    </w:p>
+    <w:p>
+      <w:pPr>
+        <w:rPr>
+          <w:rFonts w:hint="eastAsia"/>
+          <w:b w:val="0"/>
+          <w:bCs w:val="0"/>
+          <w:lang w:val="en-US" w:eastAsia="zh-CN"/>
+        </w:rPr>
+      </w:pPr>
+      <w:r>
+        <w:rPr>
+          <w:rFonts w:hint="eastAsia"/>
+          <w:b w:val="0"/>
+          <w:bCs w:val="0"/>
+          <w:lang w:val="en-US" w:eastAsia="zh-CN"/>
+        </w:rPr>
+        <w:t>5：每隔多少角度划分一个点</w:t>
+      </w:r>
+    </w:p>
+    <w:p>
+      <w:pPr>
+        <w:rPr>
+          <w:rFonts w:hint="eastAsia"/>
+          <w:b w:val="0"/>
+          <w:bCs w:val="0"/>
+          <w:lang w:val="en-US" w:eastAsia="zh-CN"/>
+        </w:rPr>
+      </w:pPr>
+    </w:p>
+    <w:p>
+      <w:pPr>
+        <w:rPr>
+          <w:rFonts w:hint="default"/>
+          <w:b w:val="0"/>
+          <w:bCs w:val="0"/>
+          <w:lang w:val="en-US" w:eastAsia="zh-CN"/>
+        </w:rPr>
+      </w:pPr>
+      <w:r>
+        <w:rPr>
+          <w:rFonts w:hint="eastAsia"/>
+          <w:b w:val="0"/>
+          <w:bCs w:val="0"/>
+          <w:lang w:val="en-US" w:eastAsia="zh-CN"/>
+        </w:rPr>
+        <w:t>List1~List6：输出的角度序列值</w:t>
+      </w:r>
       <w:bookmarkStart w:id="0" w:name="_GoBack"/>
       <w:bookmarkEnd w:id="0"/>
-    </w:p>
-    <w:p>
-      <w:pPr>
-        <w:rPr>
-          <w:rFonts w:hint="eastAsia"/>
-          <w:b w:val="0"/>
-          <w:bCs w:val="0"/>
-          <w:lang w:val="en-US" w:eastAsia="zh-CN"/>
-        </w:rPr>
-      </w:pPr>
-      <w:r>
-        <w:rPr>
-          <w:rFonts w:hint="eastAsia"/>
-          <w:b w:val="0"/>
-          <w:bCs w:val="0"/>
-          <w:lang w:val="en-US" w:eastAsia="zh-CN"/>
-        </w:rPr>
-        <w:t>max：前三轴中所需旋转角度中的最大值</w:t>
-      </w:r>
-    </w:p>
-    <w:p>
-      <w:pPr>
-        <w:rPr>
-          <w:rFonts w:hint="eastAsia"/>
-          <w:b w:val="0"/>
-          <w:bCs w:val="0"/>
-          <w:lang w:val="en-US" w:eastAsia="zh-CN"/>
-        </w:rPr>
-      </w:pPr>
-      <w:r>
-        <w:rPr>
-          <w:rFonts w:hint="eastAsia"/>
-          <w:b w:val="0"/>
-          <w:bCs w:val="0"/>
-          <w:lang w:val="en-US" w:eastAsia="zh-CN"/>
-        </w:rPr>
-        <w:t>k：需要将路径划分成的个数</w:t>
-      </w:r>
-    </w:p>
-    <w:p>
-      <w:pPr>
-        <w:rPr>
-          <w:rFonts w:hint="eastAsia"/>
-          <w:b w:val="0"/>
-          <w:bCs w:val="0"/>
-          <w:lang w:val="en-US" w:eastAsia="zh-CN"/>
-        </w:rPr>
-      </w:pPr>
-      <w:r>
-        <w:rPr>
-          <w:rFonts w:hint="eastAsia"/>
-          <w:b w:val="0"/>
-          <w:bCs w:val="0"/>
-          <w:lang w:val="en-US" w:eastAsia="zh-CN"/>
-        </w:rPr>
-        <w:t>5：每隔多少角度划分一个点</w:t>
-      </w:r>
-    </w:p>
-    <w:p>
-      <w:pPr>
-        <w:rPr>
-          <w:rFonts w:hint="eastAsia"/>
-          <w:b w:val="0"/>
-          <w:bCs w:val="0"/>
-          <w:lang w:val="en-US" w:eastAsia="zh-CN"/>
-        </w:rPr>
-      </w:pPr>
-    </w:p>
-    <w:p>
-      <w:pPr>
-        <w:rPr>
-          <w:rFonts w:hint="default"/>
-          <w:b w:val="0"/>
-          <w:bCs w:val="0"/>
-          <w:lang w:val="en-US" w:eastAsia="zh-CN"/>
-        </w:rPr>
-      </w:pPr>
-      <w:r>
-        <w:rPr>
-          <w:rFonts w:hint="eastAsia"/>
-          <w:b w:val="0"/>
-          <w:bCs w:val="0"/>
-          <w:lang w:val="en-US" w:eastAsia="zh-CN"/>
-        </w:rPr>
-        <w:t>List1~List6：输出的角度序列</w:t>
-      </w:r>
     </w:p>
     <w:sectPr>
       <w:pgSz w:w="11906" w:h="16838"/>
